--- a/Chi tiết lớp PTTK-Cường.docx
+++ b/Chi tiết lớp PTTK-Cường.docx
@@ -4364,125 +4364,6 @@
       </w:tr>
       <w:tr>
         <w:trPr>
-          <w:trHeight w:val="701"/>
-        </w:trPr>
-        <w:tc>
-          <w:tcPr>
-            <w:tcW w:w="2300" w:type="dxa"/>
-          </w:tcPr>
-          <w:p>
-            <w:pPr>
-              <w:rPr>
-                <w:rFonts w:ascii="Times New Roman" w:hAnsi="Times New Roman" w:cs="Times New Roman"/>
-                <w:b/>
-                <w:bCs/>
-                <w:sz w:val="24"/>
-                <w:szCs w:val="24"/>
-              </w:rPr>
-            </w:pPr>
-            <w:r>
-              <w:rPr>
-                <w:rFonts w:ascii="Times New Roman" w:hAnsi="Times New Roman" w:cs="Times New Roman"/>
-                <w:b/>
-                <w:bCs/>
-                <w:sz w:val="24"/>
-                <w:szCs w:val="24"/>
-              </w:rPr>
-              <w:t>p</w:t>
-            </w:r>
-            <w:r>
-              <w:rPr>
-                <w:rFonts w:ascii="Times New Roman" w:hAnsi="Times New Roman" w:cs="Times New Roman"/>
-                <w:b/>
-                <w:bCs/>
-                <w:sz w:val="24"/>
-                <w:szCs w:val="24"/>
-              </w:rPr>
-              <w:t>roduct_type</w:t>
-            </w:r>
-          </w:p>
-        </w:tc>
-        <w:tc>
-          <w:tcPr>
-            <w:tcW w:w="2108" w:type="dxa"/>
-          </w:tcPr>
-          <w:p>
-            <w:pPr>
-              <w:rPr>
-                <w:rFonts w:ascii="Times New Roman" w:hAnsi="Times New Roman" w:cs="Times New Roman"/>
-                <w:b/>
-                <w:bCs/>
-                <w:sz w:val="24"/>
-                <w:szCs w:val="24"/>
-              </w:rPr>
-            </w:pPr>
-            <w:r>
-              <w:rPr>
-                <w:rFonts w:ascii="Times New Roman" w:hAnsi="Times New Roman" w:cs="Times New Roman"/>
-                <w:b/>
-                <w:bCs/>
-                <w:sz w:val="24"/>
-                <w:szCs w:val="24"/>
-              </w:rPr>
-              <w:t>string</w:t>
-            </w:r>
-          </w:p>
-        </w:tc>
-        <w:tc>
-          <w:tcPr>
-            <w:tcW w:w="2115" w:type="dxa"/>
-          </w:tcPr>
-          <w:p>
-            <w:pPr>
-              <w:rPr>
-                <w:rFonts w:ascii="Times New Roman" w:hAnsi="Times New Roman" w:cs="Times New Roman"/>
-                <w:b/>
-                <w:bCs/>
-                <w:sz w:val="24"/>
-                <w:szCs w:val="24"/>
-              </w:rPr>
-            </w:pPr>
-            <w:r>
-              <w:rPr>
-                <w:rFonts w:ascii="Times New Roman" w:hAnsi="Times New Roman" w:cs="Times New Roman"/>
-                <w:b/>
-                <w:bCs/>
-                <w:sz w:val="24"/>
-                <w:szCs w:val="24"/>
-              </w:rPr>
-              <w:t>public</w:t>
-            </w:r>
-          </w:p>
-        </w:tc>
-        <w:tc>
-          <w:tcPr>
-            <w:tcW w:w="2817" w:type="dxa"/>
-          </w:tcPr>
-          <w:p>
-            <w:pPr>
-              <w:rPr>
-                <w:rFonts w:ascii="Times New Roman" w:hAnsi="Times New Roman" w:cs="Times New Roman"/>
-                <w:b/>
-                <w:bCs/>
-                <w:sz w:val="24"/>
-                <w:szCs w:val="24"/>
-              </w:rPr>
-            </w:pPr>
-            <w:r>
-              <w:rPr>
-                <w:rFonts w:ascii="Times New Roman" w:hAnsi="Times New Roman" w:cs="Times New Roman"/>
-                <w:b/>
-                <w:bCs/>
-                <w:sz w:val="24"/>
-                <w:szCs w:val="24"/>
-              </w:rPr>
-              <w:t>Loại sản phẩm</w:t>
-            </w:r>
-          </w:p>
-        </w:tc>
-      </w:tr>
-      <w:tr>
-        <w:trPr>
           <w:trHeight w:val="554"/>
         </w:trPr>
         <w:tc>
@@ -4499,6 +4380,8 @@
                 <w:szCs w:val="24"/>
               </w:rPr>
             </w:pPr>
+            <w:bookmarkStart w:id="0" w:name="_GoBack"/>
+            <w:bookmarkEnd w:id="0"/>
             <w:r>
               <w:rPr>
                 <w:rFonts w:ascii="Times New Roman" w:hAnsi="Times New Roman" w:cs="Times New Roman"/>
@@ -4626,7 +4509,6 @@
                 <w:sz w:val="24"/>
                 <w:szCs w:val="24"/>
               </w:rPr>
-              <w:lastRenderedPageBreak/>
               <w:t>b</w:t>
             </w:r>
             <w:r>
@@ -6175,7 +6057,6 @@
                 <w:sz w:val="24"/>
                 <w:szCs w:val="24"/>
               </w:rPr>
-              <w:lastRenderedPageBreak/>
               <w:t>Tên phương thức</w:t>
             </w:r>
           </w:p>
@@ -6476,6 +6357,7 @@
                 <w:sz w:val="24"/>
                 <w:szCs w:val="24"/>
               </w:rPr>
+              <w:lastRenderedPageBreak/>
               <w:t>yeuCauX</w:t>
             </w:r>
             <w:r>
@@ -6894,17 +6776,7 @@
                 <w:sz w:val="24"/>
                 <w:szCs w:val="24"/>
               </w:rPr>
-              <w:t xml:space="preserve">Thông tin </w:t>
-            </w:r>
-            <w:r>
-              <w:rPr>
-                <w:rFonts w:ascii="Times New Roman" w:hAnsi="Times New Roman" w:cs="Times New Roman"/>
-                <w:b/>
-                <w:bCs/>
-                <w:sz w:val="24"/>
-                <w:szCs w:val="24"/>
-              </w:rPr>
-              <w:t>chính sách</w:t>
+              <w:t>Thông tin chính sách</w:t>
             </w:r>
           </w:p>
         </w:tc>
@@ -7883,19 +7755,7 @@
                 <w:sz w:val="24"/>
                 <w:szCs w:val="24"/>
               </w:rPr>
-              <w:t>p</w:t>
-            </w:r>
-            <w:bookmarkStart w:id="0" w:name="_GoBack"/>
-            <w:bookmarkEnd w:id="0"/>
-            <w:r>
-              <w:rPr>
-                <w:rFonts w:ascii="Times New Roman" w:hAnsi="Times New Roman" w:cs="Times New Roman"/>
-                <w:b/>
-                <w:bCs/>
-                <w:sz w:val="24"/>
-                <w:szCs w:val="24"/>
-              </w:rPr>
-              <w:t>roduct_id</w:t>
+              <w:t>product_id</w:t>
             </w:r>
           </w:p>
         </w:tc>
@@ -8213,130 +8073,6 @@
                 <w:szCs w:val="24"/>
               </w:rPr>
               <w:t>Giá sản phẩm</w:t>
-            </w:r>
-          </w:p>
-        </w:tc>
-      </w:tr>
-      <w:tr>
-        <w:trPr>
-          <w:trHeight w:val="701"/>
-        </w:trPr>
-        <w:tc>
-          <w:tcPr>
-            <w:tcW w:w="2300" w:type="dxa"/>
-          </w:tcPr>
-          <w:p>
-            <w:pPr>
-              <w:jc w:val="center"/>
-              <w:rPr>
-                <w:rFonts w:ascii="Times New Roman" w:hAnsi="Times New Roman" w:cs="Times New Roman"/>
-                <w:b/>
-                <w:bCs/>
-                <w:sz w:val="24"/>
-                <w:szCs w:val="24"/>
-              </w:rPr>
-            </w:pPr>
-            <w:r>
-              <w:rPr>
-                <w:rFonts w:ascii="Times New Roman" w:hAnsi="Times New Roman" w:cs="Times New Roman"/>
-                <w:b/>
-                <w:bCs/>
-                <w:sz w:val="24"/>
-                <w:szCs w:val="24"/>
-              </w:rPr>
-              <w:lastRenderedPageBreak/>
-              <w:t>p</w:t>
-            </w:r>
-            <w:r>
-              <w:rPr>
-                <w:rFonts w:ascii="Times New Roman" w:hAnsi="Times New Roman" w:cs="Times New Roman"/>
-                <w:b/>
-                <w:bCs/>
-                <w:sz w:val="24"/>
-                <w:szCs w:val="24"/>
-              </w:rPr>
-              <w:t>roduct_type</w:t>
-            </w:r>
-          </w:p>
-        </w:tc>
-        <w:tc>
-          <w:tcPr>
-            <w:tcW w:w="2108" w:type="dxa"/>
-          </w:tcPr>
-          <w:p>
-            <w:pPr>
-              <w:jc w:val="center"/>
-              <w:rPr>
-                <w:rFonts w:ascii="Times New Roman" w:hAnsi="Times New Roman" w:cs="Times New Roman"/>
-                <w:b/>
-                <w:bCs/>
-                <w:sz w:val="24"/>
-                <w:szCs w:val="24"/>
-              </w:rPr>
-            </w:pPr>
-            <w:r>
-              <w:rPr>
-                <w:rFonts w:ascii="Times New Roman" w:hAnsi="Times New Roman" w:cs="Times New Roman"/>
-                <w:b/>
-                <w:bCs/>
-                <w:sz w:val="24"/>
-                <w:szCs w:val="24"/>
-              </w:rPr>
-              <w:t>string</w:t>
-            </w:r>
-          </w:p>
-        </w:tc>
-        <w:tc>
-          <w:tcPr>
-            <w:tcW w:w="2115" w:type="dxa"/>
-          </w:tcPr>
-          <w:p>
-            <w:pPr>
-              <w:jc w:val="center"/>
-              <w:rPr>
-                <w:rFonts w:ascii="Times New Roman" w:hAnsi="Times New Roman" w:cs="Times New Roman"/>
-                <w:b/>
-                <w:bCs/>
-                <w:sz w:val="24"/>
-                <w:szCs w:val="24"/>
-              </w:rPr>
-            </w:pPr>
-            <w:r>
-              <w:rPr>
-                <w:rFonts w:ascii="Times New Roman" w:hAnsi="Times New Roman" w:cs="Times New Roman"/>
-                <w:b/>
-                <w:bCs/>
-                <w:sz w:val="24"/>
-                <w:szCs w:val="24"/>
-              </w:rPr>
-              <w:t>public</w:t>
-            </w:r>
-          </w:p>
-        </w:tc>
-        <w:tc>
-          <w:tcPr>
-            <w:tcW w:w="2817" w:type="dxa"/>
-          </w:tcPr>
-          <w:p>
-            <w:pPr>
-              <w:jc w:val="center"/>
-              <w:rPr>
-                <w:rFonts w:ascii="Times New Roman" w:hAnsi="Times New Roman" w:cs="Times New Roman"/>
-                <w:b/>
-                <w:bCs/>
-                <w:sz w:val="24"/>
-                <w:szCs w:val="24"/>
-              </w:rPr>
-            </w:pPr>
-            <w:r>
-              <w:rPr>
-                <w:rFonts w:ascii="Times New Roman" w:hAnsi="Times New Roman" w:cs="Times New Roman"/>
-                <w:b/>
-                <w:bCs/>
-                <w:sz w:val="24"/>
-                <w:szCs w:val="24"/>
-              </w:rPr>
-              <w:t>Loại sản phẩm</w:t>
             </w:r>
           </w:p>
         </w:tc>
@@ -8622,6 +8358,7 @@
           <w:sz w:val="24"/>
           <w:szCs w:val="24"/>
         </w:rPr>
+        <w:lastRenderedPageBreak/>
         <w:t>M_News</w:t>
       </w:r>
     </w:p>
